--- a/TP Boulangeries CCI.docx
+++ b/TP Boulangeries CCI.docx
@@ -120,12 +120,28 @@
     <w:p/>
     <w:p/>
     <w:p>
+      <w:pPr>
+        <w:rPr>
+          <w:sz w:val="24"/>
+        </w:rPr>
+      </w:pPr>
       <w:r>
+        <w:rPr>
+          <w:sz w:val="24"/>
+        </w:rPr>
         <w:t>Nous avons décidé de rajouter la possibilité d’importer directement le fichier csv depuis la page afin de faciliter l’ajout et la modification des données.</w:t>
       </w:r>
     </w:p>
     <w:p>
+      <w:pPr>
+        <w:rPr>
+          <w:sz w:val="24"/>
+        </w:rPr>
+      </w:pPr>
       <w:r>
+        <w:rPr>
+          <w:sz w:val="24"/>
+        </w:rPr>
         <w:t>Vu le temps imparti il est important de noter que pour la modification des données, la structure devra rester la même que présentée ci-dessus, c’est-à-dire :</w:t>
       </w:r>
     </w:p>
@@ -136,8 +152,14 @@
           <w:ilvl w:val="0"/>
           <w:numId w:val="1"/>
         </w:numPr>
+        <w:rPr>
+          <w:sz w:val="24"/>
+        </w:rPr>
       </w:pPr>
       <w:r>
+        <w:rPr>
+          <w:sz w:val="24"/>
+        </w:rPr>
         <w:t>Seules les 5 premières colonnes du tableau seront prises en compte</w:t>
       </w:r>
     </w:p>
@@ -148,8 +170,14 @@
           <w:ilvl w:val="0"/>
           <w:numId w:val="1"/>
         </w:numPr>
+        <w:rPr>
+          <w:sz w:val="24"/>
+        </w:rPr>
       </w:pPr>
       <w:r>
+        <w:rPr>
+          <w:sz w:val="24"/>
+        </w:rPr>
         <w:t xml:space="preserve">L’ordre doit rester le même </w:t>
       </w:r>
     </w:p>
@@ -160,20 +188,177 @@
           <w:ilvl w:val="0"/>
           <w:numId w:val="1"/>
         </w:numPr>
+        <w:rPr>
+          <w:sz w:val="24"/>
+        </w:rPr>
       </w:pPr>
       <w:r>
-        <w:t>La première ligne et dédiée à l’entête de chaque colonne et ne doit donc pas contenir de donné</w:t>
+        <w:rPr>
+          <w:sz w:val="24"/>
+        </w:rPr>
+        <w:t>La première ligne et dédiée à l’entête de chaque colonne et ne doit donc pas contenir de données à afficher.</w:t>
       </w:r>
+    </w:p>
+    <w:p>
+      <w:pPr>
+        <w:rPr>
+          <w:sz w:val="24"/>
+        </w:rPr>
+      </w:pPr>
+      <w:r>
+        <w:rPr>
+          <w:sz w:val="24"/>
+        </w:rPr>
+        <w:t>Il est également important de noter que l’import d’un nouveau fichier csv supprimera l’ancien.</w:t>
+      </w:r>
+    </w:p>
+    <w:p/>
+    <w:p/>
+    <w:p/>
+    <w:p/>
+    <w:p/>
+    <w:p>
+      <w:pPr>
+        <w:jc w:val="center"/>
+        <w:rPr>
+          <w:sz w:val="32"/>
+          <w:u w:val="single"/>
+        </w:rPr>
+      </w:pPr>
+      <w:r>
+        <w:rPr>
+          <w:sz w:val="32"/>
+          <w:u w:val="single"/>
+        </w:rPr>
+        <w:t>Schéma de la base de données</w:t>
+      </w:r>
+    </w:p>
+    <w:p>
+      <w:r>
+        <w:rPr>
+          <w:noProof/>
+        </w:rPr>
+        <w:drawing>
+          <wp:anchor distT="0" distB="0" distL="114300" distR="114300" simplePos="0" relativeHeight="251659264" behindDoc="0" locked="0" layoutInCell="1" allowOverlap="1">
+            <wp:simplePos x="0" y="0"/>
+            <wp:positionH relativeFrom="margin">
+              <wp:posOffset>-742477</wp:posOffset>
+            </wp:positionH>
+            <wp:positionV relativeFrom="paragraph">
+              <wp:posOffset>3810</wp:posOffset>
+            </wp:positionV>
+            <wp:extent cx="7229451" cy="2881424"/>
+            <wp:effectExtent l="0" t="0" r="0" b="0"/>
+            <wp:wrapNone/>
+            <wp:docPr id="2" name="Picture 2"/>
+            <wp:cNvGraphicFramePr>
+              <a:graphicFrameLocks xmlns:a="http://schemas.openxmlformats.org/drawingml/2006/main" noChangeAspect="1"/>
+            </wp:cNvGraphicFramePr>
+            <a:graphic xmlns:a="http://schemas.openxmlformats.org/drawingml/2006/main">
+              <a:graphicData uri="http://schemas.openxmlformats.org/drawingml/2006/picture">
+                <pic:pic xmlns:pic="http://schemas.openxmlformats.org/drawingml/2006/picture">
+                  <pic:nvPicPr>
+                    <pic:cNvPr id="0" name="Picture 1"/>
+                    <pic:cNvPicPr>
+                      <a:picLocks noChangeAspect="1" noChangeArrowheads="1"/>
+                    </pic:cNvPicPr>
+                  </pic:nvPicPr>
+                  <pic:blipFill>
+                    <a:blip r:embed="rId6">
+                      <a:extLst>
+                        <a:ext uri="{28A0092B-C50C-407E-A947-70E740481C1C}">
+                          <a14:useLocalDpi xmlns:a14="http://schemas.microsoft.com/office/drawing/2010/main" val="0"/>
+                        </a:ext>
+                      </a:extLst>
+                    </a:blip>
+                    <a:srcRect/>
+                    <a:stretch>
+                      <a:fillRect/>
+                    </a:stretch>
+                  </pic:blipFill>
+                  <pic:spPr bwMode="auto">
+                    <a:xfrm>
+                      <a:off x="0" y="0"/>
+                      <a:ext cx="7229451" cy="2881424"/>
+                    </a:xfrm>
+                    <a:prstGeom prst="rect">
+                      <a:avLst/>
+                    </a:prstGeom>
+                    <a:noFill/>
+                    <a:ln>
+                      <a:noFill/>
+                    </a:ln>
+                  </pic:spPr>
+                </pic:pic>
+              </a:graphicData>
+            </a:graphic>
+            <wp14:sizeRelH relativeFrom="page">
+              <wp14:pctWidth>0</wp14:pctWidth>
+            </wp14:sizeRelH>
+            <wp14:sizeRelV relativeFrom="page">
+              <wp14:pctHeight>0</wp14:pctHeight>
+            </wp14:sizeRelV>
+          </wp:anchor>
+        </w:drawing>
+      </w:r>
+    </w:p>
+    <w:p/>
+    <w:p/>
+    <w:p/>
+    <w:p/>
+    <w:p/>
+    <w:p/>
+    <w:p/>
+    <w:p/>
+    <w:p/>
+    <w:p/>
+    <w:p/>
+    <w:p/>
+    <w:p>
+      <w:pPr>
+        <w:jc w:val="center"/>
+        <w:rPr>
+          <w:sz w:val="24"/>
+        </w:rPr>
+      </w:pPr>
+    </w:p>
+    <w:p>
+      <w:pPr>
+        <w:jc w:val="center"/>
+        <w:rPr>
+          <w:sz w:val="24"/>
+        </w:rPr>
+      </w:pPr>
       <w:bookmarkStart w:id="0" w:name="_GoBack"/>
       <w:bookmarkEnd w:id="0"/>
       <w:r>
-        <w:t>es à afficher.</w:t>
+        <w:rPr>
+          <w:sz w:val="24"/>
+        </w:rPr>
+        <w:t>Afin de faciliter le travai</w:t>
       </w:r>
-    </w:p>
-    <w:p>
       <w:r>
-        <w:t>Il est également important de noter que l’import d’un nouveau fichier csv supprimera l’ancien.</w:t>
+        <w:rPr>
+          <w:sz w:val="24"/>
+        </w:rPr>
+        <w:t xml:space="preserve">l a deux nous avons créé un git </w:t>
       </w:r>
+      <w:hyperlink r:id="rId7" w:history="1">
+        <w:r>
+          <w:rPr>
+            <w:rStyle w:val="Hyperlink"/>
+            <w:sz w:val="24"/>
+          </w:rPr>
+          <w:t>https://github.com/BozoLord/TP_CCI</w:t>
+        </w:r>
+      </w:hyperlink>
+    </w:p>
+    <w:p>
+      <w:pPr>
+        <w:rPr>
+          <w:sz w:val="24"/>
+        </w:rPr>
+      </w:pPr>
     </w:p>
     <w:sectPr>
       <w:pgSz w:w="11906" w:h="16838"/>
@@ -758,6 +943,29 @@
       <w:contextualSpacing/>
     </w:pPr>
   </w:style>
+  <w:style w:type="character" w:styleId="Hyperlink">
+    <w:name w:val="Hyperlink"/>
+    <w:basedOn w:val="DefaultParagraphFont"/>
+    <w:uiPriority w:val="99"/>
+    <w:unhideWhenUsed/>
+    <w:rsid w:val="000D2C02"/>
+    <w:rPr>
+      <w:color w:val="0563C1" w:themeColor="hyperlink"/>
+      <w:u w:val="single"/>
+    </w:rPr>
+  </w:style>
+  <w:style w:type="character" w:styleId="UnresolvedMention">
+    <w:name w:val="Unresolved Mention"/>
+    <w:basedOn w:val="DefaultParagraphFont"/>
+    <w:uiPriority w:val="99"/>
+    <w:semiHidden/>
+    <w:unhideWhenUsed/>
+    <w:rsid w:val="000D2C02"/>
+    <w:rPr>
+      <w:color w:val="808080"/>
+      <w:shd w:val="clear" w:color="auto" w:fill="E6E6E6"/>
+    </w:rPr>
+  </w:style>
 </w:styles>
 </file>
 

--- a/TP Boulangeries CCI.docx
+++ b/TP Boulangeries CCI.docx
@@ -212,6 +212,79 @@
         <w:t>Il est également important de noter que l’import d’un nouveau fichier csv supprimera l’ancien.</w:t>
       </w:r>
     </w:p>
+    <w:p>
+      <w:pPr>
+        <w:rPr>
+          <w:sz w:val="24"/>
+        </w:rPr>
+      </w:pPr>
+    </w:p>
+    <w:p>
+      <w:pPr>
+        <w:rPr>
+          <w:sz w:val="24"/>
+        </w:rPr>
+      </w:pPr>
+    </w:p>
+    <w:p>
+      <w:pPr>
+        <w:rPr>
+          <w:sz w:val="24"/>
+        </w:rPr>
+      </w:pPr>
+    </w:p>
+    <w:p>
+      <w:pPr>
+        <w:rPr>
+          <w:sz w:val="24"/>
+        </w:rPr>
+      </w:pPr>
+      <w:r>
+        <w:rPr>
+          <w:sz w:val="24"/>
+        </w:rPr>
+        <w:lastRenderedPageBreak/>
+        <w:t>Lorsqu’on recherche une ville, on voit la liste des magasins dans cette ville, et en cliquant sur un magasin présent dans les résultats, on peut voir l’adresse de ce magasin et les produits qu’il propose.</w:t>
+      </w:r>
+    </w:p>
+    <w:p>
+      <w:pPr>
+        <w:rPr>
+          <w:sz w:val="24"/>
+        </w:rPr>
+      </w:pPr>
+      <w:r>
+        <w:rPr>
+          <w:sz w:val="24"/>
+        </w:rPr>
+        <w:t xml:space="preserve">Lorsqu’on recherche une pâtisserie, on voit la liste des magasins qui la proposent et </w:t>
+      </w:r>
+      <w:r>
+        <w:rPr>
+          <w:sz w:val="24"/>
+        </w:rPr>
+        <w:t>en cliquant sur un magasin présent dans les résultats, on peut voir l’adresse de ce magasin et les produits qu’il propose.</w:t>
+      </w:r>
+    </w:p>
+    <w:p>
+      <w:pPr>
+        <w:rPr>
+          <w:sz w:val="24"/>
+        </w:rPr>
+      </w:pPr>
+      <w:r>
+        <w:rPr>
+          <w:sz w:val="24"/>
+        </w:rPr>
+        <w:t xml:space="preserve">Lorsqu’on recherche un magasin et qu’on le sélectionne dans la liste, </w:t>
+      </w:r>
+      <w:r>
+        <w:rPr>
+          <w:sz w:val="24"/>
+        </w:rPr>
+        <w:t>on peut voir l’adresse de ce magasin et les produits qu’il propose.</w:t>
+      </w:r>
+    </w:p>
     <w:p/>
     <w:p/>
     <w:p/>
@@ -329,19 +402,25 @@
           <w:sz w:val="24"/>
         </w:rPr>
       </w:pPr>
+      <w:r>
+        <w:rPr>
+          <w:sz w:val="24"/>
+        </w:rPr>
+        <w:t>Afin de faciliter le travai</w:t>
+      </w:r>
+      <w:r>
+        <w:rPr>
+          <w:sz w:val="24"/>
+        </w:rPr>
+        <w:t xml:space="preserve">l a deux nous avons créé un </w:t>
+      </w:r>
       <w:bookmarkStart w:id="0" w:name="_GoBack"/>
       <w:bookmarkEnd w:id="0"/>
       <w:r>
         <w:rPr>
           <w:sz w:val="24"/>
         </w:rPr>
-        <w:t>Afin de faciliter le travai</w:t>
-      </w:r>
-      <w:r>
-        <w:rPr>
-          <w:sz w:val="24"/>
-        </w:rPr>
-        <w:t xml:space="preserve">l a deux nous avons créé un git </w:t>
+        <w:t xml:space="preserve">git </w:t>
       </w:r>
       <w:hyperlink r:id="rId7" w:history="1">
         <w:r>
@@ -352,13 +431,6 @@
           <w:t>https://github.com/BozoLord/TP_CCI</w:t>
         </w:r>
       </w:hyperlink>
-    </w:p>
-    <w:p>
-      <w:pPr>
-        <w:rPr>
-          <w:sz w:val="24"/>
-        </w:rPr>
-      </w:pPr>
     </w:p>
     <w:sectPr>
       <w:pgSz w:w="11906" w:h="16838"/>

--- a/TP Boulangeries CCI.docx
+++ b/TP Boulangeries CCI.docx
@@ -1,16 +1,17 @@
 
 <file path=word/document.xml><?xml version="1.0" encoding="utf-8"?>
-<w:document xmlns:wpc="http://schemas.microsoft.com/office/word/2010/wordprocessingCanvas" xmlns:cx="http://schemas.microsoft.com/office/drawing/2014/chartex" xmlns:cx1="http://schemas.microsoft.com/office/drawing/2015/9/8/chartex" xmlns:cx2="http://schemas.microsoft.com/office/drawing/2015/10/21/chartex" xmlns:cx3="http://schemas.microsoft.com/office/drawing/2016/5/9/chartex" xmlns:cx4="http://schemas.microsoft.com/office/drawing/2016/5/10/chartex" xmlns:cx5="http://schemas.microsoft.com/office/drawing/2016/5/11/chartex" xmlns:cx6="http://schemas.microsoft.com/office/drawing/2016/5/12/chartex" xmlns:cx7="http://schemas.microsoft.com/office/drawing/2016/5/13/chartex" xmlns:cx8="http://schemas.microsoft.com/office/drawing/2016/5/14/chartex" xmlns:mc="http://schemas.openxmlformats.org/markup-compatibility/2006" xmlns:aink="http://schemas.microsoft.com/office/drawing/2016/ink" xmlns:am3d="http://schemas.microsoft.com/office/drawing/2017/model3d" xmlns:o="urn:schemas-microsoft-com:office:office" xmlns:r="http://schemas.openxmlformats.org/officeDocument/2006/relationships" xmlns:m="http://schemas.openxmlformats.org/officeDocument/2006/math" xmlns:v="urn:schemas-microsoft-com:vml" xmlns:wp14="http://schemas.microsoft.com/office/word/2010/wordprocessingDrawing" xmlns:wp="http://schemas.openxmlformats.org/drawingml/2006/wordprocessingDrawing" xmlns:w10="urn:schemas-microsoft-com:office:word" xmlns:w="http://schemas.openxmlformats.org/wordprocessingml/2006/main" xmlns:w14="http://schemas.microsoft.com/office/word/2010/wordml" xmlns:w15="http://schemas.microsoft.com/office/word/2012/wordml" xmlns:w16cid="http://schemas.microsoft.com/office/word/2016/wordml/cid" xmlns:w16se="http://schemas.microsoft.com/office/word/2015/wordml/symex" xmlns:wpg="http://schemas.microsoft.com/office/word/2010/wordprocessingGroup" xmlns:wpi="http://schemas.microsoft.com/office/word/2010/wordprocessingInk" xmlns:wne="http://schemas.microsoft.com/office/word/2006/wordml" xmlns:wps="http://schemas.microsoft.com/office/word/2010/wordprocessingShape" mc:Ignorable="w14 w15 w16se w16cid wp14">
+<w:document xmlns:o="urn:schemas-microsoft-com:office:office" xmlns:r="http://schemas.openxmlformats.org/officeDocument/2006/relationships" xmlns:v="urn:schemas-microsoft-com:vml" xmlns:w="http://schemas.openxmlformats.org/wordprocessingml/2006/main" xmlns:w10="urn:schemas-microsoft-com:office:word" xmlns:wp="http://schemas.openxmlformats.org/drawingml/2006/wordprocessingDrawing" xmlns:wps="http://schemas.microsoft.com/office/word/2010/wordprocessingShape" xmlns:wpg="http://schemas.microsoft.com/office/word/2010/wordprocessingGroup" xmlns:mc="http://schemas.openxmlformats.org/markup-compatibility/2006" xmlns:wp14="http://schemas.microsoft.com/office/word/2010/wordprocessingDrawing" xmlns:w14="http://schemas.microsoft.com/office/word/2010/wordml" mc:Ignorable="w14 wp14">
   <w:body>
     <w:p>
       <w:pPr>
         <w:pStyle w:val="NormalWeb"/>
-        <w:spacing w:before="0" w:beforeAutospacing="0" w:after="60" w:afterAutospacing="0"/>
+        <w:spacing w:beforeAutospacing="0" w:before="0" w:afterAutospacing="0" w:after="60"/>
         <w:jc w:val="center"/>
-      </w:pPr>
-      <w:r>
-        <w:rPr>
-          <w:rFonts w:ascii="Arial" w:hAnsi="Arial" w:cs="Arial"/>
+        <w:rPr/>
+      </w:pPr>
+      <w:r>
+        <w:rPr>
+          <w:rFonts w:cs="Arial" w:ascii="Arial" w:hAnsi="Arial"/>
           <w:b/>
           <w:bCs/>
           <w:color w:val="000000"/>
@@ -23,22 +24,28 @@
     </w:p>
     <w:p>
       <w:pPr>
+        <w:pStyle w:val="Normal"/>
         <w:rPr>
           <w:rFonts w:ascii="Arial" w:hAnsi="Arial" w:cs="Arial"/>
-          <w:noProof/>
           <w:color w:val="000000"/>
         </w:rPr>
       </w:pPr>
-    </w:p>
-    <w:p>
-      <w:r>
-        <w:rPr>
-          <w:rFonts w:ascii="Arial" w:hAnsi="Arial" w:cs="Arial"/>
-          <w:noProof/>
+      <w:r>
+        <w:rPr>
+          <w:rFonts w:cs="Arial" w:ascii="Arial" w:hAnsi="Arial"/>
           <w:color w:val="000000"/>
         </w:rPr>
+      </w:r>
+    </w:p>
+    <w:p>
+      <w:pPr>
+        <w:pStyle w:val="Normal"/>
+        <w:rPr/>
+      </w:pPr>
+      <w:r>
+        <w:rPr/>
         <w:drawing>
-          <wp:anchor distT="0" distB="0" distL="114300" distR="114300" simplePos="0" relativeHeight="251658240" behindDoc="0" locked="0" layoutInCell="1" allowOverlap="1">
+          <wp:anchor behindDoc="0" distT="0" distB="1905" distL="114300" distR="114935" simplePos="0" locked="0" layoutInCell="1" allowOverlap="1" relativeHeight="2">
             <wp:simplePos x="0" y="0"/>
             <wp:positionH relativeFrom="margin">
               <wp:align>center</wp:align>
@@ -47,7 +54,7 @@
               <wp:posOffset>6985</wp:posOffset>
             </wp:positionV>
             <wp:extent cx="4952365" cy="4303395"/>
-            <wp:effectExtent l="0" t="0" r="635" b="1905"/>
+            <wp:effectExtent l="0" t="0" r="0" b="0"/>
             <wp:wrapNone/>
             <wp:docPr id="1" name="Picture 1" descr="https://lh4.googleusercontent.com/2ktT-0s-65NwBAWGEX2pDjMjbgIGu_Y7xzQ4Wi1AIg7Mma69BQ7axqqip4gqqqkt4EtD-v8PHGqsyEPRUxEb9a-2i8GlcTtEc2WOh0jeXKsQC14y6JLKj-ZF8oivR23JjhVxCGUl"/>
             <wp:cNvGraphicFramePr>
@@ -57,21 +64,17 @@
               <a:graphicData uri="http://schemas.openxmlformats.org/drawingml/2006/picture">
                 <pic:pic xmlns:pic="http://schemas.openxmlformats.org/drawingml/2006/picture">
                   <pic:nvPicPr>
-                    <pic:cNvPr id="0" name="Picture 1" descr="https://lh4.googleusercontent.com/2ktT-0s-65NwBAWGEX2pDjMjbgIGu_Y7xzQ4Wi1AIg7Mma69BQ7axqqip4gqqqkt4EtD-v8PHGqsyEPRUxEb9a-2i8GlcTtEc2WOh0jeXKsQC14y6JLKj-ZF8oivR23JjhVxCGUl"/>
+                    <pic:cNvPr id="1" name="Picture 1" descr="https://lh4.googleusercontent.com/2ktT-0s-65NwBAWGEX2pDjMjbgIGu_Y7xzQ4Wi1AIg7Mma69BQ7axqqip4gqqqkt4EtD-v8PHGqsyEPRUxEb9a-2i8GlcTtEc2WOh0jeXKsQC14y6JLKj-ZF8oivR23JjhVxCGUl"/>
                     <pic:cNvPicPr>
                       <a:picLocks noChangeAspect="1" noChangeArrowheads="1"/>
                     </pic:cNvPicPr>
                   </pic:nvPicPr>
-                  <pic:blipFill rotWithShape="1">
-                    <a:blip r:embed="rId5">
-                      <a:extLst>
-                        <a:ext uri="{28A0092B-C50C-407E-A947-70E740481C1C}">
-                          <a14:useLocalDpi xmlns:a14="http://schemas.microsoft.com/office/drawing/2010/main" val="0"/>
-                        </a:ext>
-                      </a:extLst>
-                    </a:blip>
-                    <a:srcRect r="41275" b="5184"/>
-                    <a:stretch/>
+                  <pic:blipFill>
+                    <a:blip r:embed="rId2"/>
+                    <a:srcRect l="0" t="0" r="41279" b="5186"/>
+                    <a:stretch>
+                      <a:fillRect/>
+                    </a:stretch>
                   </pic:blipFill>
                   <pic:spPr bwMode="auto">
                     <a:xfrm>
@@ -81,49 +84,153 @@
                     <a:prstGeom prst="rect">
                       <a:avLst/>
                     </a:prstGeom>
-                    <a:noFill/>
-                    <a:ln>
-                      <a:noFill/>
-                    </a:ln>
-                    <a:extLst>
-                      <a:ext uri="{53640926-AAD7-44D8-BBD7-CCE9431645EC}">
-                        <a14:shadowObscured xmlns:a14="http://schemas.microsoft.com/office/drawing/2010/main"/>
-                      </a:ext>
-                    </a:extLst>
                   </pic:spPr>
                 </pic:pic>
               </a:graphicData>
             </a:graphic>
-            <wp14:sizeRelH relativeFrom="margin">
-              <wp14:pctWidth>0</wp14:pctWidth>
-            </wp14:sizeRelH>
-            <wp14:sizeRelV relativeFrom="margin">
-              <wp14:pctHeight>0</wp14:pctHeight>
-            </wp14:sizeRelV>
           </wp:anchor>
         </w:drawing>
       </w:r>
     </w:p>
-    <w:p/>
-    <w:p/>
-    <w:p/>
-    <w:p/>
-    <w:p/>
-    <w:p/>
-    <w:p/>
-    <w:p/>
-    <w:p/>
-    <w:p/>
-    <w:p/>
-    <w:p/>
-    <w:p/>
-    <w:p/>
-    <w:p/>
-    <w:p>
-      <w:pPr>
-        <w:rPr>
-          <w:sz w:val="24"/>
-        </w:rPr>
+    <w:p>
+      <w:pPr>
+        <w:pStyle w:val="Normal"/>
+        <w:rPr/>
+      </w:pPr>
+      <w:r>
+        <w:rPr/>
+      </w:r>
+    </w:p>
+    <w:p>
+      <w:pPr>
+        <w:pStyle w:val="Normal"/>
+        <w:rPr/>
+      </w:pPr>
+      <w:r>
+        <w:rPr/>
+      </w:r>
+    </w:p>
+    <w:p>
+      <w:pPr>
+        <w:pStyle w:val="Normal"/>
+        <w:rPr/>
+      </w:pPr>
+      <w:r>
+        <w:rPr/>
+      </w:r>
+    </w:p>
+    <w:p>
+      <w:pPr>
+        <w:pStyle w:val="Normal"/>
+        <w:rPr/>
+      </w:pPr>
+      <w:r>
+        <w:rPr/>
+      </w:r>
+    </w:p>
+    <w:p>
+      <w:pPr>
+        <w:pStyle w:val="Normal"/>
+        <w:rPr/>
+      </w:pPr>
+      <w:r>
+        <w:rPr/>
+      </w:r>
+    </w:p>
+    <w:p>
+      <w:pPr>
+        <w:pStyle w:val="Normal"/>
+        <w:rPr/>
+      </w:pPr>
+      <w:r>
+        <w:rPr/>
+      </w:r>
+    </w:p>
+    <w:p>
+      <w:pPr>
+        <w:pStyle w:val="Normal"/>
+        <w:rPr/>
+      </w:pPr>
+      <w:r>
+        <w:rPr/>
+      </w:r>
+    </w:p>
+    <w:p>
+      <w:pPr>
+        <w:pStyle w:val="Normal"/>
+        <w:rPr/>
+      </w:pPr>
+      <w:r>
+        <w:rPr/>
+      </w:r>
+    </w:p>
+    <w:p>
+      <w:pPr>
+        <w:pStyle w:val="Normal"/>
+        <w:rPr/>
+      </w:pPr>
+      <w:r>
+        <w:rPr/>
+      </w:r>
+    </w:p>
+    <w:p>
+      <w:pPr>
+        <w:pStyle w:val="Normal"/>
+        <w:rPr/>
+      </w:pPr>
+      <w:r>
+        <w:rPr/>
+      </w:r>
+    </w:p>
+    <w:p>
+      <w:pPr>
+        <w:pStyle w:val="Normal"/>
+        <w:rPr/>
+      </w:pPr>
+      <w:r>
+        <w:rPr/>
+      </w:r>
+    </w:p>
+    <w:p>
+      <w:pPr>
+        <w:pStyle w:val="Normal"/>
+        <w:rPr/>
+      </w:pPr>
+      <w:r>
+        <w:rPr/>
+      </w:r>
+    </w:p>
+    <w:p>
+      <w:pPr>
+        <w:pStyle w:val="Normal"/>
+        <w:rPr/>
+      </w:pPr>
+      <w:r>
+        <w:rPr/>
+      </w:r>
+    </w:p>
+    <w:p>
+      <w:pPr>
+        <w:pStyle w:val="Normal"/>
+        <w:rPr/>
+      </w:pPr>
+      <w:r>
+        <w:rPr/>
+      </w:r>
+    </w:p>
+    <w:p>
+      <w:pPr>
+        <w:pStyle w:val="Normal"/>
+        <w:rPr/>
+      </w:pPr>
+      <w:r>
+        <w:rPr/>
+      </w:r>
+    </w:p>
+    <w:p>
+      <w:pPr>
+        <w:pStyle w:val="Normal"/>
+        <w:rPr/>
       </w:pPr>
       <w:r>
         <w:rPr>
@@ -134,9 +241,8 @@
     </w:p>
     <w:p>
       <w:pPr>
-        <w:rPr>
-          <w:sz w:val="24"/>
-        </w:rPr>
+        <w:pStyle w:val="Normal"/>
+        <w:rPr/>
       </w:pPr>
       <w:r>
         <w:rPr>
@@ -152,9 +258,7 @@
           <w:ilvl w:val="0"/>
           <w:numId w:val="1"/>
         </w:numPr>
-        <w:rPr>
-          <w:sz w:val="24"/>
-        </w:rPr>
+        <w:rPr/>
       </w:pPr>
       <w:r>
         <w:rPr>
@@ -170,9 +274,7 @@
           <w:ilvl w:val="0"/>
           <w:numId w:val="1"/>
         </w:numPr>
-        <w:rPr>
-          <w:sz w:val="24"/>
-        </w:rPr>
+        <w:rPr/>
       </w:pPr>
       <w:r>
         <w:rPr>
@@ -188,9 +290,7 @@
           <w:ilvl w:val="0"/>
           <w:numId w:val="1"/>
         </w:numPr>
-        <w:rPr>
-          <w:sz w:val="24"/>
-        </w:rPr>
+        <w:rPr/>
       </w:pPr>
       <w:r>
         <w:rPr>
@@ -201,9 +301,8 @@
     </w:p>
     <w:p>
       <w:pPr>
-        <w:rPr>
-          <w:sz w:val="24"/>
-        </w:rPr>
+        <w:pStyle w:val="Normal"/>
+        <w:rPr/>
       </w:pPr>
       <w:r>
         <w:rPr>
@@ -214,116 +313,131 @@
     </w:p>
     <w:p>
       <w:pPr>
-        <w:rPr>
-          <w:sz w:val="24"/>
-        </w:rPr>
-      </w:pPr>
-    </w:p>
-    <w:p>
-      <w:pPr>
-        <w:rPr>
-          <w:sz w:val="24"/>
-        </w:rPr>
-      </w:pPr>
-    </w:p>
-    <w:p>
-      <w:pPr>
-        <w:rPr>
-          <w:sz w:val="24"/>
-        </w:rPr>
-      </w:pPr>
-    </w:p>
-    <w:p>
-      <w:pPr>
-        <w:rPr>
-          <w:sz w:val="24"/>
-        </w:rPr>
-      </w:pPr>
-      <w:r>
-        <w:rPr>
-          <w:sz w:val="24"/>
-        </w:rPr>
-        <w:lastRenderedPageBreak/>
+        <w:pStyle w:val="Normal"/>
+        <w:rPr>
+          <w:sz w:val="24"/>
+        </w:rPr>
+      </w:pPr>
+      <w:r>
+        <w:rPr>
+          <w:sz w:val="24"/>
+        </w:rPr>
+      </w:r>
+    </w:p>
+    <w:p>
+      <w:pPr>
+        <w:pStyle w:val="Normal"/>
+        <w:rPr>
+          <w:sz w:val="24"/>
+        </w:rPr>
+      </w:pPr>
+      <w:r>
+        <w:rPr>
+          <w:sz w:val="24"/>
+        </w:rPr>
+      </w:r>
+    </w:p>
+    <w:p>
+      <w:pPr>
+        <w:pStyle w:val="Normal"/>
+        <w:rPr>
+          <w:sz w:val="24"/>
+        </w:rPr>
+      </w:pPr>
+      <w:r>
+        <w:rPr>
+          <w:sz w:val="24"/>
+        </w:rPr>
+      </w:r>
+    </w:p>
+    <w:p>
+      <w:pPr>
+        <w:pStyle w:val="Normal"/>
+        <w:rPr/>
+      </w:pPr>
+      <w:r>
+        <w:rPr>
+          <w:sz w:val="24"/>
+        </w:rPr>
         <w:t>Lorsqu’on recherche une ville, on voit la liste des magasins dans cette ville, et en cliquant sur un magasin présent dans les résultats, on peut voir l’adresse de ce magasin et les produits qu’il propose.</w:t>
       </w:r>
     </w:p>
     <w:p>
       <w:pPr>
-        <w:rPr>
-          <w:sz w:val="24"/>
-        </w:rPr>
-      </w:pPr>
-      <w:r>
-        <w:rPr>
-          <w:sz w:val="24"/>
-        </w:rPr>
-        <w:t xml:space="preserve">Lorsqu’on recherche une pâtisserie, on voit la liste des magasins qui la proposent et </w:t>
-      </w:r>
-      <w:r>
-        <w:rPr>
-          <w:sz w:val="24"/>
-        </w:rPr>
-        <w:t>en cliquant sur un magasin présent dans les résultats, on peut voir l’adresse de ce magasin et les produits qu’il propose.</w:t>
-      </w:r>
-    </w:p>
-    <w:p>
-      <w:pPr>
-        <w:rPr>
-          <w:sz w:val="24"/>
-        </w:rPr>
-      </w:pPr>
-      <w:r>
-        <w:rPr>
-          <w:sz w:val="24"/>
-        </w:rPr>
-        <w:t xml:space="preserve">Lorsqu’on recherche un magasin et qu’on le sélectionne dans la liste, </w:t>
-      </w:r>
-      <w:r>
-        <w:rPr>
-          <w:sz w:val="24"/>
-        </w:rPr>
-        <w:t>on peut voir l’adresse de ce magasin et les produits qu’il propose.</w:t>
-      </w:r>
-    </w:p>
-    <w:p/>
-    <w:p/>
-    <w:p/>
-    <w:p/>
-    <w:p/>
-    <w:p>
-      <w:pPr>
+        <w:pStyle w:val="Normal"/>
+        <w:rPr/>
+      </w:pPr>
+      <w:r>
+        <w:rPr>
+          <w:sz w:val="24"/>
+        </w:rPr>
+        <w:t>Lorsqu’on recherche une pâtisserie, on voit la liste des magasins qui la proposent et en cliquant sur un magasin présent dans les résultats, on peut voir l’adresse de ce magasin et les produits qu’il propose.</w:t>
+      </w:r>
+    </w:p>
+    <w:p>
+      <w:pPr>
+        <w:pStyle w:val="Normal"/>
+        <w:rPr/>
+      </w:pPr>
+      <w:r>
+        <w:rPr>
+          <w:sz w:val="24"/>
+        </w:rPr>
+        <w:t>Lorsqu’on recherche un magasin et qu’on le sélectionne dans la liste, on peut voir l’adresse de ce magasin et les produits qu’il propose.</w:t>
+      </w:r>
+    </w:p>
+    <w:p>
+      <w:pPr>
+        <w:pStyle w:val="Normal"/>
+        <w:rPr/>
+      </w:pPr>
+      <w:r>
+        <w:rPr/>
+      </w:r>
+    </w:p>
+    <w:p>
+      <w:pPr>
+        <w:pStyle w:val="Normal"/>
+        <w:rPr/>
+      </w:pPr>
+      <w:r>
+        <w:rPr/>
+      </w:r>
+    </w:p>
+    <w:p>
+      <w:pPr>
+        <w:pStyle w:val="Normal"/>
         <w:jc w:val="center"/>
+        <w:rPr/>
+      </w:pPr>
+      <w:r>
         <w:rPr>
           <w:sz w:val="32"/>
           <w:u w:val="single"/>
         </w:rPr>
-      </w:pPr>
-      <w:r>
-        <w:rPr>
-          <w:sz w:val="32"/>
-          <w:u w:val="single"/>
-        </w:rPr>
         <w:t>Schéma de la base de données</w:t>
       </w:r>
     </w:p>
     <w:p>
-      <w:r>
-        <w:rPr>
-          <w:noProof/>
-        </w:rPr>
+      <w:pPr>
+        <w:pStyle w:val="Normal"/>
+        <w:rPr/>
+      </w:pPr>
+      <w:r>
+        <w:rPr/>
         <w:drawing>
-          <wp:anchor distT="0" distB="0" distL="114300" distR="114300" simplePos="0" relativeHeight="251659264" behindDoc="0" locked="0" layoutInCell="1" allowOverlap="1">
+          <wp:anchor behindDoc="0" distT="0" distB="0" distL="114300" distR="114300" simplePos="0" locked="0" layoutInCell="1" allowOverlap="1" relativeHeight="3">
             <wp:simplePos x="0" y="0"/>
             <wp:positionH relativeFrom="margin">
-              <wp:posOffset>-742477</wp:posOffset>
+              <wp:posOffset>-742315</wp:posOffset>
             </wp:positionH>
             <wp:positionV relativeFrom="paragraph">
               <wp:posOffset>3810</wp:posOffset>
             </wp:positionV>
-            <wp:extent cx="7229451" cy="2881424"/>
+            <wp:extent cx="7229475" cy="2881630"/>
             <wp:effectExtent l="0" t="0" r="0" b="0"/>
             <wp:wrapNone/>
-            <wp:docPr id="2" name="Picture 2"/>
+            <wp:docPr id="2" name="Picture 2" descr=""/>
             <wp:cNvGraphicFramePr>
               <a:graphicFrameLocks xmlns:a="http://schemas.openxmlformats.org/drawingml/2006/main" noChangeAspect="1"/>
             </wp:cNvGraphicFramePr>
@@ -331,20 +445,13 @@
               <a:graphicData uri="http://schemas.openxmlformats.org/drawingml/2006/picture">
                 <pic:pic xmlns:pic="http://schemas.openxmlformats.org/drawingml/2006/picture">
                   <pic:nvPicPr>
-                    <pic:cNvPr id="0" name="Picture 1"/>
+                    <pic:cNvPr id="2" name="Picture 2" descr=""/>
                     <pic:cNvPicPr>
                       <a:picLocks noChangeAspect="1" noChangeArrowheads="1"/>
                     </pic:cNvPicPr>
                   </pic:nvPicPr>
                   <pic:blipFill>
-                    <a:blip r:embed="rId6">
-                      <a:extLst>
-                        <a:ext uri="{28A0092B-C50C-407E-A947-70E740481C1C}">
-                          <a14:useLocalDpi xmlns:a14="http://schemas.microsoft.com/office/drawing/2010/main" val="0"/>
-                        </a:ext>
-                      </a:extLst>
-                    </a:blip>
-                    <a:srcRect/>
+                    <a:blip r:embed="rId3"/>
                     <a:stretch>
                       <a:fillRect/>
                     </a:stretch>
@@ -352,67 +459,133 @@
                   <pic:spPr bwMode="auto">
                     <a:xfrm>
                       <a:off x="0" y="0"/>
-                      <a:ext cx="7229451" cy="2881424"/>
+                      <a:ext cx="7229475" cy="2881630"/>
                     </a:xfrm>
                     <a:prstGeom prst="rect">
                       <a:avLst/>
                     </a:prstGeom>
-                    <a:noFill/>
-                    <a:ln>
-                      <a:noFill/>
-                    </a:ln>
                   </pic:spPr>
                 </pic:pic>
               </a:graphicData>
             </a:graphic>
-            <wp14:sizeRelH relativeFrom="page">
-              <wp14:pctWidth>0</wp14:pctWidth>
-            </wp14:sizeRelH>
-            <wp14:sizeRelV relativeFrom="page">
-              <wp14:pctHeight>0</wp14:pctHeight>
-            </wp14:sizeRelV>
           </wp:anchor>
         </w:drawing>
       </w:r>
     </w:p>
-    <w:p/>
-    <w:p/>
-    <w:p/>
-    <w:p/>
-    <w:p/>
-    <w:p/>
-    <w:p/>
-    <w:p/>
-    <w:p/>
-    <w:p/>
-    <w:p/>
-    <w:p/>
-    <w:p>
-      <w:pPr>
+    <w:p>
+      <w:pPr>
+        <w:pStyle w:val="Normal"/>
+        <w:rPr/>
+      </w:pPr>
+      <w:r>
+        <w:rPr/>
+      </w:r>
+    </w:p>
+    <w:p>
+      <w:pPr>
+        <w:pStyle w:val="Normal"/>
+        <w:rPr/>
+      </w:pPr>
+      <w:r>
+        <w:rPr/>
+      </w:r>
+    </w:p>
+    <w:p>
+      <w:pPr>
+        <w:pStyle w:val="Normal"/>
+        <w:rPr/>
+      </w:pPr>
+      <w:r>
+        <w:rPr/>
+      </w:r>
+    </w:p>
+    <w:p>
+      <w:pPr>
+        <w:pStyle w:val="Normal"/>
+        <w:rPr/>
+      </w:pPr>
+      <w:r>
+        <w:rPr/>
+      </w:r>
+    </w:p>
+    <w:p>
+      <w:pPr>
+        <w:pStyle w:val="Normal"/>
+        <w:rPr/>
+      </w:pPr>
+      <w:r>
+        <w:rPr/>
+      </w:r>
+    </w:p>
+    <w:p>
+      <w:pPr>
+        <w:pStyle w:val="Normal"/>
+        <w:rPr/>
+      </w:pPr>
+      <w:r>
+        <w:rPr/>
+      </w:r>
+    </w:p>
+    <w:p>
+      <w:pPr>
+        <w:pStyle w:val="Normal"/>
+        <w:rPr/>
+      </w:pPr>
+      <w:r>
+        <w:rPr/>
+      </w:r>
+    </w:p>
+    <w:p>
+      <w:pPr>
+        <w:pStyle w:val="Normal"/>
+        <w:rPr/>
+      </w:pPr>
+      <w:r>
+        <w:rPr/>
+      </w:r>
+    </w:p>
+    <w:p>
+      <w:pPr>
+        <w:pStyle w:val="Normal"/>
+        <w:rPr/>
+      </w:pPr>
+      <w:r>
+        <w:rPr/>
+      </w:r>
+    </w:p>
+    <w:p>
+      <w:pPr>
+        <w:pStyle w:val="Normal"/>
+        <w:rPr/>
+      </w:pPr>
+      <w:r>
+        <w:rPr/>
+      </w:r>
+    </w:p>
+    <w:p>
+      <w:pPr>
+        <w:pStyle w:val="Normal"/>
+        <w:rPr>
+          <w:sz w:val="24"/>
+        </w:rPr>
+      </w:pPr>
+      <w:r>
+        <w:rPr>
+          <w:sz w:val="24"/>
+        </w:rPr>
+      </w:r>
+    </w:p>
+    <w:p>
+      <w:pPr>
+        <w:pStyle w:val="Normal"/>
         <w:jc w:val="center"/>
-        <w:rPr>
-          <w:sz w:val="24"/>
-        </w:rPr>
-      </w:pPr>
-    </w:p>
-    <w:p>
-      <w:pPr>
-        <w:jc w:val="center"/>
-        <w:rPr>
-          <w:sz w:val="24"/>
-        </w:rPr>
-      </w:pPr>
-      <w:r>
-        <w:rPr>
-          <w:sz w:val="24"/>
-        </w:rPr>
-        <w:t>Afin de faciliter le travai</w:t>
-      </w:r>
-      <w:r>
-        <w:rPr>
-          <w:sz w:val="24"/>
-        </w:rPr>
-        <w:t xml:space="preserve">l a deux nous avons créé un </w:t>
+        <w:rPr/>
+      </w:pPr>
+      <w:r>
+        <w:rPr>
+          <w:sz w:val="24"/>
+        </w:rPr>
+        <w:t xml:space="preserve">Afin de faciliter le travail a deux nous avons créé un </w:t>
       </w:r>
       <w:bookmarkStart w:id="0" w:name="_GoBack"/>
       <w:bookmarkEnd w:id="0"/>
@@ -422,33 +595,137 @@
         </w:rPr>
         <w:t xml:space="preserve">git </w:t>
       </w:r>
-      <w:hyperlink r:id="rId7" w:history="1">
+      <w:hyperlink r:id="rId4">
         <w:r>
           <w:rPr>
-            <w:rStyle w:val="Hyperlink"/>
+            <w:rStyle w:val="LienInternet"/>
             <w:sz w:val="24"/>
           </w:rPr>
           <w:t>https://github.com/BozoLord/TP_CCI</w:t>
         </w:r>
       </w:hyperlink>
     </w:p>
+    <w:p>
+      <w:pPr>
+        <w:pStyle w:val="Normal"/>
+        <w:jc w:val="center"/>
+        <w:rPr>
+          <w:sz w:val="24"/>
+        </w:rPr>
+      </w:pPr>
+      <w:r>
+        <w:rPr/>
+      </w:r>
+    </w:p>
+    <w:p>
+      <w:pPr>
+        <w:pStyle w:val="Normal"/>
+        <w:jc w:val="center"/>
+        <w:rPr>
+          <w:b/>
+          <w:b/>
+          <w:bCs/>
+          <w:sz w:val="28"/>
+          <w:szCs w:val="28"/>
+        </w:rPr>
+      </w:pPr>
+      <w:bookmarkStart w:id="1" w:name="__DdeLink__26_1848436017"/>
+      <w:r>
+        <w:rPr>
+          <w:b/>
+          <w:bCs/>
+          <w:sz w:val="28"/>
+          <w:szCs w:val="28"/>
+        </w:rPr>
+        <w:t>Répartition du travail </w:t>
+      </w:r>
+    </w:p>
+    <w:p>
+      <w:pPr>
+        <w:pStyle w:val="Normal"/>
+        <w:jc w:val="center"/>
+        <w:rPr>
+          <w:b w:val="false"/>
+          <w:b w:val="false"/>
+          <w:bCs w:val="false"/>
+          <w:sz w:val="24"/>
+          <w:szCs w:val="24"/>
+        </w:rPr>
+      </w:pPr>
+      <w:r>
+        <w:rPr>
+          <w:b w:val="false"/>
+          <w:bCs w:val="false"/>
+          <w:sz w:val="24"/>
+          <w:szCs w:val="24"/>
+        </w:rPr>
+        <w:t>Augustin s’est occupé du front (Bootstrap) , du versionning (Git, github), de la documentation et de l’UML</w:t>
+      </w:r>
+    </w:p>
+    <w:p>
+      <w:pPr>
+        <w:pStyle w:val="Normal"/>
+        <w:jc w:val="center"/>
+        <w:rPr>
+          <w:b w:val="false"/>
+          <w:b w:val="false"/>
+          <w:bCs w:val="false"/>
+          <w:sz w:val="24"/>
+          <w:szCs w:val="24"/>
+        </w:rPr>
+      </w:pPr>
+      <w:r>
+        <w:rPr>
+          <w:b w:val="false"/>
+          <w:bCs w:val="false"/>
+          <w:sz w:val="24"/>
+          <w:szCs w:val="24"/>
+        </w:rPr>
+        <w:t>Dylan s’est occupé du backend (PHP) ainsi que de la logique (AngularJS)</w:t>
+      </w:r>
+    </w:p>
+    <w:p>
+      <w:pPr>
+        <w:pStyle w:val="Normal"/>
+        <w:spacing w:before="0" w:after="160"/>
+        <w:jc w:val="center"/>
+        <w:rPr>
+          <w:b w:val="false"/>
+          <w:b w:val="false"/>
+          <w:bCs w:val="false"/>
+          <w:sz w:val="24"/>
+          <w:szCs w:val="24"/>
+        </w:rPr>
+      </w:pPr>
+      <w:bookmarkStart w:id="2" w:name="__DdeLink__26_1848436017"/>
+      <w:bookmarkEnd w:id="2"/>
+      <w:r>
+        <w:rPr>
+          <w:b w:val="false"/>
+          <w:bCs w:val="false"/>
+          <w:sz w:val="24"/>
+          <w:szCs w:val="24"/>
+        </w:rPr>
+        <w:t xml:space="preserve">Nous avons ensemble, décider du design UX/UI du site. </w:t>
+      </w:r>
+    </w:p>
     <w:sectPr>
+      <w:type w:val="nextPage"/>
       <w:pgSz w:w="11906" w:h="16838"/>
-      <w:pgMar w:top="1417" w:right="1417" w:bottom="1417" w:left="1417" w:header="708" w:footer="708" w:gutter="0"/>
-      <w:cols w:space="708"/>
-      <w:docGrid w:linePitch="360"/>
+      <w:pgMar w:left="1417" w:right="1417" w:header="0" w:top="1417" w:footer="0" w:bottom="1417" w:gutter="0"/>
+      <w:pgNumType w:fmt="decimal"/>
+      <w:formProt w:val="false"/>
+      <w:textDirection w:val="lrTb"/>
+      <w:docGrid w:type="default" w:linePitch="360" w:charSpace="4294965247"/>
     </w:sectPr>
   </w:body>
 </w:document>
 </file>
 
 <file path=word/numbering.xml><?xml version="1.0" encoding="utf-8"?>
-<w:numbering xmlns:wpc="http://schemas.microsoft.com/office/word/2010/wordprocessingCanvas" xmlns:cx="http://schemas.microsoft.com/office/drawing/2014/chartex" xmlns:cx1="http://schemas.microsoft.com/office/drawing/2015/9/8/chartex" xmlns:cx2="http://schemas.microsoft.com/office/drawing/2015/10/21/chartex" xmlns:cx3="http://schemas.microsoft.com/office/drawing/2016/5/9/chartex" xmlns:cx4="http://schemas.microsoft.com/office/drawing/2016/5/10/chartex" xmlns:cx5="http://schemas.microsoft.com/office/drawing/2016/5/11/chartex" xmlns:cx6="http://schemas.microsoft.com/office/drawing/2016/5/12/chartex" xmlns:cx7="http://schemas.microsoft.com/office/drawing/2016/5/13/chartex" xmlns:cx8="http://schemas.microsoft.com/office/drawing/2016/5/14/chartex" xmlns:mc="http://schemas.openxmlformats.org/markup-compatibility/2006" xmlns:aink="http://schemas.microsoft.com/office/drawing/2016/ink" xmlns:am3d="http://schemas.microsoft.com/office/drawing/2017/model3d" xmlns:o="urn:schemas-microsoft-com:office:office" xmlns:r="http://schemas.openxmlformats.org/officeDocument/2006/relationships" xmlns:m="http://schemas.openxmlformats.org/officeDocument/2006/math" xmlns:v="urn:schemas-microsoft-com:vml" xmlns:wp14="http://schemas.microsoft.com/office/word/2010/wordprocessingDrawing" xmlns:wp="http://schemas.openxmlformats.org/drawingml/2006/wordprocessingDrawing" xmlns:w10="urn:schemas-microsoft-com:office:word" xmlns:w="http://schemas.openxmlformats.org/wordprocessingml/2006/main" xmlns:w14="http://schemas.microsoft.com/office/word/2010/wordml" xmlns:w15="http://schemas.microsoft.com/office/word/2012/wordml" xmlns:w16cid="http://schemas.microsoft.com/office/word/2016/wordml/cid" xmlns:w16se="http://schemas.microsoft.com/office/word/2015/wordml/symex" xmlns:wpg="http://schemas.microsoft.com/office/word/2010/wordprocessingGroup" xmlns:wpi="http://schemas.microsoft.com/office/word/2010/wordprocessingInk" xmlns:wne="http://schemas.microsoft.com/office/word/2006/wordml" xmlns:wps="http://schemas.microsoft.com/office/word/2010/wordprocessingShape" mc:Ignorable="w14 w15 w16se w16cid wp14">
-  <w:abstractNum w:abstractNumId="0" w15:restartNumberingAfterBreak="0">
-    <w:nsid w:val="472814C0"/>
-    <w:multiLevelType w:val="hybridMultilevel"/>
-    <w:tmpl w:val="A1884F06"/>
-    <w:lvl w:ilvl="0" w:tplc="58CABE72">
+<w:numbering xmlns:w="http://schemas.openxmlformats.org/wordprocessingml/2006/main" xmlns:o="urn:schemas-microsoft-com:office:office" xmlns:r="http://schemas.openxmlformats.org/officeDocument/2006/relationships" xmlns:v="urn:schemas-microsoft-com:vml">
+  <w:abstractNum w:abstractNumId="1">
+    <w:lvl w:ilvl="0">
       <w:numFmt w:val="bullet"/>
       <w:lvlText w:val="-"/>
       <w:lvlJc w:val="left"/>
@@ -456,10 +733,12 @@
         <w:ind w:left="720" w:hanging="360"/>
       </w:pPr>
       <w:rPr>
-        <w:rFonts w:ascii="Calibri" w:eastAsiaTheme="minorHAnsi" w:hAnsi="Calibri" w:cs="Calibri" w:hint="default"/>
+        <w:rFonts w:ascii="Calibri" w:hAnsi="Calibri" w:cs="Calibri" w:hint="default"/>
+        <w:sz w:val="24"/>
+        <w:rFonts w:cs="Calibri"/>
       </w:rPr>
     </w:lvl>
-    <w:lvl w:ilvl="1" w:tplc="040C0003" w:tentative="1">
+    <w:lvl w:ilvl="1">
       <w:start w:val="1"/>
       <w:numFmt w:val="bullet"/>
       <w:lvlText w:val="o"/>
@@ -469,9 +748,10 @@
       </w:pPr>
       <w:rPr>
         <w:rFonts w:ascii="Courier New" w:hAnsi="Courier New" w:cs="Courier New" w:hint="default"/>
+        <w:rFonts w:cs="Courier New"/>
       </w:rPr>
     </w:lvl>
-    <w:lvl w:ilvl="2" w:tplc="040C0005" w:tentative="1">
+    <w:lvl w:ilvl="2">
       <w:start w:val="1"/>
       <w:numFmt w:val="bullet"/>
       <w:lvlText w:val=""/>
@@ -480,10 +760,10 @@
         <w:ind w:left="2160" w:hanging="360"/>
       </w:pPr>
       <w:rPr>
-        <w:rFonts w:ascii="Wingdings" w:hAnsi="Wingdings" w:hint="default"/>
+        <w:rFonts w:ascii="Wingdings" w:hAnsi="Wingdings" w:cs="Wingdings" w:hint="default"/>
       </w:rPr>
     </w:lvl>
-    <w:lvl w:ilvl="3" w:tplc="040C0001" w:tentative="1">
+    <w:lvl w:ilvl="3">
       <w:start w:val="1"/>
       <w:numFmt w:val="bullet"/>
       <w:lvlText w:val=""/>
@@ -492,10 +772,10 @@
         <w:ind w:left="2880" w:hanging="360"/>
       </w:pPr>
       <w:rPr>
-        <w:rFonts w:ascii="Symbol" w:hAnsi="Symbol" w:hint="default"/>
+        <w:rFonts w:ascii="Symbol" w:hAnsi="Symbol" w:cs="Symbol" w:hint="default"/>
       </w:rPr>
     </w:lvl>
-    <w:lvl w:ilvl="4" w:tplc="040C0003" w:tentative="1">
+    <w:lvl w:ilvl="4">
       <w:start w:val="1"/>
       <w:numFmt w:val="bullet"/>
       <w:lvlText w:val="o"/>
@@ -505,9 +785,10 @@
       </w:pPr>
       <w:rPr>
         <w:rFonts w:ascii="Courier New" w:hAnsi="Courier New" w:cs="Courier New" w:hint="default"/>
+        <w:rFonts w:cs="Courier New"/>
       </w:rPr>
     </w:lvl>
-    <w:lvl w:ilvl="5" w:tplc="040C0005" w:tentative="1">
+    <w:lvl w:ilvl="5">
       <w:start w:val="1"/>
       <w:numFmt w:val="bullet"/>
       <w:lvlText w:val=""/>
@@ -516,10 +797,10 @@
         <w:ind w:left="4320" w:hanging="360"/>
       </w:pPr>
       <w:rPr>
-        <w:rFonts w:ascii="Wingdings" w:hAnsi="Wingdings" w:hint="default"/>
+        <w:rFonts w:ascii="Wingdings" w:hAnsi="Wingdings" w:cs="Wingdings" w:hint="default"/>
       </w:rPr>
     </w:lvl>
-    <w:lvl w:ilvl="6" w:tplc="040C0001" w:tentative="1">
+    <w:lvl w:ilvl="6">
       <w:start w:val="1"/>
       <w:numFmt w:val="bullet"/>
       <w:lvlText w:val=""/>
@@ -528,10 +809,10 @@
         <w:ind w:left="5040" w:hanging="360"/>
       </w:pPr>
       <w:rPr>
-        <w:rFonts w:ascii="Symbol" w:hAnsi="Symbol" w:hint="default"/>
+        <w:rFonts w:ascii="Symbol" w:hAnsi="Symbol" w:cs="Symbol" w:hint="default"/>
       </w:rPr>
     </w:lvl>
-    <w:lvl w:ilvl="7" w:tplc="040C0003" w:tentative="1">
+    <w:lvl w:ilvl="7">
       <w:start w:val="1"/>
       <w:numFmt w:val="bullet"/>
       <w:lvlText w:val="o"/>
@@ -541,9 +822,10 @@
       </w:pPr>
       <w:rPr>
         <w:rFonts w:ascii="Courier New" w:hAnsi="Courier New" w:cs="Courier New" w:hint="default"/>
+        <w:rFonts w:cs="Courier New"/>
       </w:rPr>
     </w:lvl>
-    <w:lvl w:ilvl="8" w:tplc="040C0005" w:tentative="1">
+    <w:lvl w:ilvl="8">
       <w:start w:val="1"/>
       <w:numFmt w:val="bullet"/>
       <w:lvlText w:val=""/>
@@ -552,44 +834,137 @@
         <w:ind w:left="6480" w:hanging="360"/>
       </w:pPr>
       <w:rPr>
-        <w:rFonts w:ascii="Wingdings" w:hAnsi="Wingdings" w:hint="default"/>
+        <w:rFonts w:ascii="Wingdings" w:hAnsi="Wingdings" w:cs="Wingdings" w:hint="default"/>
       </w:rPr>
     </w:lvl>
   </w:abstractNum>
+  <w:abstractNum w:abstractNumId="2">
+    <w:lvl w:ilvl="0">
+      <w:start w:val="1"/>
+      <w:numFmt w:val="none"/>
+      <w:suff w:val="nothing"/>
+      <w:lvlText w:val=""/>
+      <w:lvlJc w:val="left"/>
+      <w:pPr>
+        <w:ind w:left="0" w:hanging="0"/>
+      </w:pPr>
+    </w:lvl>
+    <w:lvl w:ilvl="1">
+      <w:start w:val="1"/>
+      <w:numFmt w:val="none"/>
+      <w:suff w:val="nothing"/>
+      <w:lvlText w:val=""/>
+      <w:lvlJc w:val="left"/>
+      <w:pPr>
+        <w:ind w:left="0" w:hanging="0"/>
+      </w:pPr>
+    </w:lvl>
+    <w:lvl w:ilvl="2">
+      <w:start w:val="1"/>
+      <w:numFmt w:val="none"/>
+      <w:suff w:val="nothing"/>
+      <w:lvlText w:val=""/>
+      <w:lvlJc w:val="left"/>
+      <w:pPr>
+        <w:ind w:left="0" w:hanging="0"/>
+      </w:pPr>
+    </w:lvl>
+    <w:lvl w:ilvl="3">
+      <w:start w:val="1"/>
+      <w:numFmt w:val="none"/>
+      <w:suff w:val="nothing"/>
+      <w:lvlText w:val=""/>
+      <w:lvlJc w:val="left"/>
+      <w:pPr>
+        <w:ind w:left="0" w:hanging="0"/>
+      </w:pPr>
+    </w:lvl>
+    <w:lvl w:ilvl="4">
+      <w:start w:val="1"/>
+      <w:numFmt w:val="none"/>
+      <w:suff w:val="nothing"/>
+      <w:lvlText w:val=""/>
+      <w:lvlJc w:val="left"/>
+      <w:pPr>
+        <w:ind w:left="0" w:hanging="0"/>
+      </w:pPr>
+    </w:lvl>
+    <w:lvl w:ilvl="5">
+      <w:start w:val="1"/>
+      <w:numFmt w:val="none"/>
+      <w:suff w:val="nothing"/>
+      <w:lvlText w:val=""/>
+      <w:lvlJc w:val="left"/>
+      <w:pPr>
+        <w:ind w:left="0" w:hanging="0"/>
+      </w:pPr>
+    </w:lvl>
+    <w:lvl w:ilvl="6">
+      <w:start w:val="1"/>
+      <w:numFmt w:val="none"/>
+      <w:suff w:val="nothing"/>
+      <w:lvlText w:val=""/>
+      <w:lvlJc w:val="left"/>
+      <w:pPr>
+        <w:ind w:left="0" w:hanging="0"/>
+      </w:pPr>
+    </w:lvl>
+    <w:lvl w:ilvl="7">
+      <w:start w:val="1"/>
+      <w:numFmt w:val="none"/>
+      <w:suff w:val="nothing"/>
+      <w:lvlText w:val=""/>
+      <w:lvlJc w:val="left"/>
+      <w:pPr>
+        <w:ind w:left="0" w:hanging="0"/>
+      </w:pPr>
+    </w:lvl>
+    <w:lvl w:ilvl="8">
+      <w:start w:val="1"/>
+      <w:numFmt w:val="none"/>
+      <w:suff w:val="nothing"/>
+      <w:lvlText w:val=""/>
+      <w:lvlJc w:val="left"/>
+      <w:pPr>
+        <w:ind w:left="0" w:hanging="0"/>
+      </w:pPr>
+    </w:lvl>
+  </w:abstractNum>
   <w:num w:numId="1">
-    <w:abstractNumId w:val="0"/>
+    <w:abstractNumId w:val="1"/>
+  </w:num>
+  <w:num w:numId="2">
+    <w:abstractNumId w:val="2"/>
   </w:num>
 </w:numbering>
 </file>
 
 <file path=word/styles.xml><?xml version="1.0" encoding="utf-8"?>
-<w:styles xmlns:mc="http://schemas.openxmlformats.org/markup-compatibility/2006" xmlns:r="http://schemas.openxmlformats.org/officeDocument/2006/relationships" xmlns:w="http://schemas.openxmlformats.org/wordprocessingml/2006/main" xmlns:w14="http://schemas.microsoft.com/office/word/2010/wordml" xmlns:w15="http://schemas.microsoft.com/office/word/2012/wordml" xmlns:w16cid="http://schemas.microsoft.com/office/word/2016/wordml/cid" xmlns:w16se="http://schemas.microsoft.com/office/word/2015/wordml/symex" mc:Ignorable="w14 w15 w16se w16cid">
+<w:styles xmlns:w="http://schemas.openxmlformats.org/wordprocessingml/2006/main" xmlns:w14="http://schemas.microsoft.com/office/word/2010/wordml" xmlns:mc="http://schemas.openxmlformats.org/markup-compatibility/2006" mc:Ignorable="w14">
   <w:docDefaults>
     <w:rPrDefault>
       <w:rPr>
-        <w:rFonts w:asciiTheme="minorHAnsi" w:eastAsiaTheme="minorHAnsi" w:hAnsiTheme="minorHAnsi" w:cstheme="minorBidi"/>
+        <w:rFonts w:ascii="Calibri" w:hAnsi="Calibri" w:eastAsia="Calibri" w:cs="" w:asciiTheme="minorHAnsi" w:cstheme="minorBidi" w:eastAsiaTheme="minorHAnsi" w:hAnsiTheme="minorHAnsi"/>
         <w:sz w:val="22"/>
         <w:szCs w:val="22"/>
         <w:lang w:val="fr-FR" w:eastAsia="en-US" w:bidi="ar-SA"/>
       </w:rPr>
     </w:rPrDefault>
     <w:pPrDefault>
-      <w:pPr>
-        <w:spacing w:after="160" w:line="259" w:lineRule="auto"/>
-      </w:pPr>
+      <w:pPr/>
     </w:pPrDefault>
   </w:docDefaults>
   <w:latentStyles w:defLockedState="0" w:defUIPriority="99" w:defSemiHidden="0" w:defUnhideWhenUsed="0" w:defQFormat="0" w:count="375">
     <w:lsdException w:name="Normal" w:uiPriority="0" w:qFormat="1"/>
     <w:lsdException w:name="heading 1" w:uiPriority="9" w:qFormat="1"/>
-    <w:lsdException w:name="heading 2" w:semiHidden="1" w:uiPriority="9" w:unhideWhenUsed="1" w:qFormat="1"/>
-    <w:lsdException w:name="heading 3" w:semiHidden="1" w:uiPriority="9" w:unhideWhenUsed="1" w:qFormat="1"/>
-    <w:lsdException w:name="heading 4" w:semiHidden="1" w:uiPriority="9" w:unhideWhenUsed="1" w:qFormat="1"/>
-    <w:lsdException w:name="heading 5" w:semiHidden="1" w:uiPriority="9" w:unhideWhenUsed="1" w:qFormat="1"/>
-    <w:lsdException w:name="heading 6" w:semiHidden="1" w:uiPriority="9" w:unhideWhenUsed="1" w:qFormat="1"/>
-    <w:lsdException w:name="heading 7" w:semiHidden="1" w:uiPriority="9" w:unhideWhenUsed="1" w:qFormat="1"/>
-    <w:lsdException w:name="heading 8" w:semiHidden="1" w:uiPriority="9" w:unhideWhenUsed="1" w:qFormat="1"/>
-    <w:lsdException w:name="heading 9" w:semiHidden="1" w:uiPriority="9" w:unhideWhenUsed="1" w:qFormat="1"/>
+    <w:lsdException w:name="heading 2" w:uiPriority="9" w:semiHidden="1" w:unhideWhenUsed="1" w:qFormat="1"/>
+    <w:lsdException w:name="heading 3" w:uiPriority="9" w:semiHidden="1" w:unhideWhenUsed="1" w:qFormat="1"/>
+    <w:lsdException w:name="heading 4" w:uiPriority="9" w:semiHidden="1" w:unhideWhenUsed="1" w:qFormat="1"/>
+    <w:lsdException w:name="heading 5" w:uiPriority="9" w:semiHidden="1" w:unhideWhenUsed="1" w:qFormat="1"/>
+    <w:lsdException w:name="heading 6" w:uiPriority="9" w:semiHidden="1" w:unhideWhenUsed="1" w:qFormat="1"/>
+    <w:lsdException w:name="heading 7" w:uiPriority="9" w:semiHidden="1" w:unhideWhenUsed="1" w:qFormat="1"/>
+    <w:lsdException w:name="heading 8" w:uiPriority="9" w:semiHidden="1" w:unhideWhenUsed="1" w:qFormat="1"/>
+    <w:lsdException w:name="heading 9" w:uiPriority="9" w:semiHidden="1" w:unhideWhenUsed="1" w:qFormat="1"/>
     <w:lsdException w:name="index 1" w:semiHidden="1" w:unhideWhenUsed="1"/>
     <w:lsdException w:name="index 2" w:semiHidden="1" w:unhideWhenUsed="1"/>
     <w:lsdException w:name="index 3" w:semiHidden="1" w:unhideWhenUsed="1"/>
@@ -599,22 +974,22 @@
     <w:lsdException w:name="index 7" w:semiHidden="1" w:unhideWhenUsed="1"/>
     <w:lsdException w:name="index 8" w:semiHidden="1" w:unhideWhenUsed="1"/>
     <w:lsdException w:name="index 9" w:semiHidden="1" w:unhideWhenUsed="1"/>
-    <w:lsdException w:name="toc 1" w:semiHidden="1" w:uiPriority="39" w:unhideWhenUsed="1"/>
-    <w:lsdException w:name="toc 2" w:semiHidden="1" w:uiPriority="39" w:unhideWhenUsed="1"/>
-    <w:lsdException w:name="toc 3" w:semiHidden="1" w:uiPriority="39" w:unhideWhenUsed="1"/>
-    <w:lsdException w:name="toc 4" w:semiHidden="1" w:uiPriority="39" w:unhideWhenUsed="1"/>
-    <w:lsdException w:name="toc 5" w:semiHidden="1" w:uiPriority="39" w:unhideWhenUsed="1"/>
-    <w:lsdException w:name="toc 6" w:semiHidden="1" w:uiPriority="39" w:unhideWhenUsed="1"/>
-    <w:lsdException w:name="toc 7" w:semiHidden="1" w:uiPriority="39" w:unhideWhenUsed="1"/>
-    <w:lsdException w:name="toc 8" w:semiHidden="1" w:uiPriority="39" w:unhideWhenUsed="1"/>
-    <w:lsdException w:name="toc 9" w:semiHidden="1" w:uiPriority="39" w:unhideWhenUsed="1"/>
+    <w:lsdException w:name="toc 1" w:uiPriority="39" w:semiHidden="1" w:unhideWhenUsed="1"/>
+    <w:lsdException w:name="toc 2" w:uiPriority="39" w:semiHidden="1" w:unhideWhenUsed="1"/>
+    <w:lsdException w:name="toc 3" w:uiPriority="39" w:semiHidden="1" w:unhideWhenUsed="1"/>
+    <w:lsdException w:name="toc 4" w:uiPriority="39" w:semiHidden="1" w:unhideWhenUsed="1"/>
+    <w:lsdException w:name="toc 5" w:uiPriority="39" w:semiHidden="1" w:unhideWhenUsed="1"/>
+    <w:lsdException w:name="toc 6" w:uiPriority="39" w:semiHidden="1" w:unhideWhenUsed="1"/>
+    <w:lsdException w:name="toc 7" w:uiPriority="39" w:semiHidden="1" w:unhideWhenUsed="1"/>
+    <w:lsdException w:name="toc 8" w:uiPriority="39" w:semiHidden="1" w:unhideWhenUsed="1"/>
+    <w:lsdException w:name="toc 9" w:uiPriority="39" w:semiHidden="1" w:unhideWhenUsed="1"/>
     <w:lsdException w:name="Normal Indent" w:semiHidden="1" w:unhideWhenUsed="1"/>
     <w:lsdException w:name="footnote text" w:semiHidden="1" w:unhideWhenUsed="1"/>
     <w:lsdException w:name="annotation text" w:semiHidden="1" w:unhideWhenUsed="1"/>
     <w:lsdException w:name="header" w:semiHidden="1" w:unhideWhenUsed="1"/>
     <w:lsdException w:name="footer" w:semiHidden="1" w:unhideWhenUsed="1"/>
     <w:lsdException w:name="index heading" w:semiHidden="1" w:unhideWhenUsed="1"/>
-    <w:lsdException w:name="caption" w:semiHidden="1" w:uiPriority="35" w:unhideWhenUsed="1" w:qFormat="1"/>
+    <w:lsdException w:name="caption" w:uiPriority="35" w:semiHidden="1" w:unhideWhenUsed="1" w:qFormat="1"/>
     <w:lsdException w:name="table of figures" w:semiHidden="1" w:unhideWhenUsed="1"/>
     <w:lsdException w:name="envelope address" w:semiHidden="1" w:unhideWhenUsed="1"/>
     <w:lsdException w:name="envelope return" w:semiHidden="1" w:unhideWhenUsed="1"/>
@@ -645,7 +1020,7 @@
     <w:lsdException w:name="Title" w:uiPriority="10" w:qFormat="1"/>
     <w:lsdException w:name="Closing" w:semiHidden="1" w:unhideWhenUsed="1"/>
     <w:lsdException w:name="Signature" w:semiHidden="1" w:unhideWhenUsed="1"/>
-    <w:lsdException w:name="Default Paragraph Font" w:semiHidden="1" w:uiPriority="1" w:unhideWhenUsed="1"/>
+    <w:lsdException w:name="Default Paragraph Font" w:uiPriority="1" w:semiHidden="1" w:unhideWhenUsed="1"/>
     <w:lsdException w:name="Body Text" w:semiHidden="1" w:unhideWhenUsed="1"/>
     <w:lsdException w:name="Body Text Indent" w:semiHidden="1" w:unhideWhenUsed="1"/>
     <w:lsdException w:name="List Continue" w:semiHidden="1" w:unhideWhenUsed="1"/>
@@ -845,8 +1220,8 @@
     <w:lsdException w:name="Subtle Reference" w:uiPriority="31" w:qFormat="1"/>
     <w:lsdException w:name="Intense Reference" w:uiPriority="32" w:qFormat="1"/>
     <w:lsdException w:name="Book Title" w:uiPriority="33" w:qFormat="1"/>
-    <w:lsdException w:name="Bibliography" w:semiHidden="1" w:uiPriority="37" w:unhideWhenUsed="1"/>
-    <w:lsdException w:name="TOC Heading" w:semiHidden="1" w:uiPriority="39" w:unhideWhenUsed="1" w:qFormat="1"/>
+    <w:lsdException w:name="Bibliography" w:uiPriority="37" w:semiHidden="1" w:unhideWhenUsed="1"/>
+    <w:lsdException w:name="TOC Heading" w:uiPriority="39" w:semiHidden="1" w:unhideWhenUsed="1" w:qFormat="1"/>
     <w:lsdException w:name="Plain Table 1" w:uiPriority="41"/>
     <w:lsdException w:name="Plain Table 2" w:uiPriority="42"/>
     <w:lsdException w:name="Plain Table 3" w:uiPriority="43"/>
@@ -956,15 +1331,179 @@
     <w:lsdException w:name="Hashtag" w:semiHidden="1" w:unhideWhenUsed="1"/>
     <w:lsdException w:name="Unresolved Mention" w:semiHidden="1" w:unhideWhenUsed="1"/>
   </w:latentStyles>
-  <w:style w:type="paragraph" w:default="1" w:styleId="Normal">
+  <w:style w:type="paragraph" w:styleId="Normal" w:default="1">
     <w:name w:val="Normal"/>
     <w:qFormat/>
+    <w:pPr>
+      <w:widowControl/>
+      <w:bidi w:val="0"/>
+      <w:spacing w:lineRule="auto" w:line="259" w:before="0" w:after="160"/>
+      <w:jc w:val="left"/>
+    </w:pPr>
+    <w:rPr>
+      <w:rFonts w:ascii="Calibri" w:hAnsi="Calibri" w:eastAsia="Calibri" w:cs="" w:asciiTheme="minorHAnsi" w:cstheme="minorBidi" w:eastAsiaTheme="minorHAnsi" w:hAnsiTheme="minorHAnsi"/>
+      <w:color w:val="auto"/>
+      <w:sz w:val="22"/>
+      <w:szCs w:val="22"/>
+      <w:lang w:val="fr-FR" w:eastAsia="en-US" w:bidi="ar-SA"/>
+    </w:rPr>
   </w:style>
-  <w:style w:type="character" w:default="1" w:styleId="DefaultParagraphFont">
+  <w:style w:type="character" w:styleId="DefaultParagraphFont" w:default="1">
     <w:name w:val="Default Paragraph Font"/>
     <w:uiPriority w:val="1"/>
     <w:semiHidden/>
     <w:unhideWhenUsed/>
+    <w:qFormat/>
+    <w:rPr/>
+  </w:style>
+  <w:style w:type="character" w:styleId="LienInternet">
+    <w:name w:val="Lien Internet"/>
+    <w:basedOn w:val="DefaultParagraphFont"/>
+    <w:uiPriority w:val="99"/>
+    <w:unhideWhenUsed/>
+    <w:rsid w:val="000d2c02"/>
+    <w:rPr>
+      <w:color w:val="0563C1" w:themeColor="hyperlink"/>
+      <w:u w:val="single"/>
+    </w:rPr>
+  </w:style>
+  <w:style w:type="character" w:styleId="UnresolvedMention">
+    <w:name w:val="Unresolved Mention"/>
+    <w:basedOn w:val="DefaultParagraphFont"/>
+    <w:uiPriority w:val="99"/>
+    <w:semiHidden/>
+    <w:unhideWhenUsed/>
+    <w:qFormat/>
+    <w:rsid w:val="000d2c02"/>
+    <w:rPr>
+      <w:color w:val="808080"/>
+      <w:shd w:fill="E6E6E6" w:val="clear"/>
+    </w:rPr>
+  </w:style>
+  <w:style w:type="character" w:styleId="ListLabel1">
+    <w:name w:val="ListLabel 1"/>
+    <w:qFormat/>
+    <w:rPr>
+      <w:rFonts w:eastAsia="Calibri" w:cs="Calibri"/>
+      <w:sz w:val="24"/>
+    </w:rPr>
+  </w:style>
+  <w:style w:type="character" w:styleId="ListLabel2">
+    <w:name w:val="ListLabel 2"/>
+    <w:qFormat/>
+    <w:rPr>
+      <w:rFonts w:cs="Courier New"/>
+    </w:rPr>
+  </w:style>
+  <w:style w:type="character" w:styleId="ListLabel3">
+    <w:name w:val="ListLabel 3"/>
+    <w:qFormat/>
+    <w:rPr>
+      <w:rFonts w:cs="Courier New"/>
+    </w:rPr>
+  </w:style>
+  <w:style w:type="character" w:styleId="ListLabel4">
+    <w:name w:val="ListLabel 4"/>
+    <w:qFormat/>
+    <w:rPr>
+      <w:rFonts w:cs="Courier New"/>
+    </w:rPr>
+  </w:style>
+  <w:style w:type="paragraph" w:styleId="Titre">
+    <w:name w:val="Titre"/>
+    <w:basedOn w:val="Normal"/>
+    <w:next w:val="Corpsdetexte"/>
+    <w:qFormat/>
+    <w:pPr>
+      <w:keepNext/>
+      <w:spacing w:before="240" w:after="120"/>
+    </w:pPr>
+    <w:rPr>
+      <w:rFonts w:ascii="Liberation Sans" w:hAnsi="Liberation Sans" w:eastAsia="DejaVu Sans" w:cs="FreeSans"/>
+      <w:sz w:val="28"/>
+      <w:szCs w:val="28"/>
+    </w:rPr>
+  </w:style>
+  <w:style w:type="paragraph" w:styleId="Corpsdetexte">
+    <w:name w:val="Body Text"/>
+    <w:basedOn w:val="Normal"/>
+    <w:pPr>
+      <w:spacing w:lineRule="auto" w:line="288" w:before="0" w:after="140"/>
+    </w:pPr>
+    <w:rPr/>
+  </w:style>
+  <w:style w:type="paragraph" w:styleId="Liste">
+    <w:name w:val="List"/>
+    <w:basedOn w:val="Corpsdetexte"/>
+    <w:pPr/>
+    <w:rPr>
+      <w:rFonts w:cs="FreeSans"/>
+    </w:rPr>
+  </w:style>
+  <w:style w:type="paragraph" w:styleId="Lgende">
+    <w:name w:val="Caption"/>
+    <w:basedOn w:val="Normal"/>
+    <w:qFormat/>
+    <w:pPr>
+      <w:suppressLineNumbers/>
+      <w:spacing w:before="120" w:after="120"/>
+    </w:pPr>
+    <w:rPr>
+      <w:rFonts w:cs="FreeSans"/>
+      <w:i/>
+      <w:iCs/>
+      <w:sz w:val="24"/>
+      <w:szCs w:val="24"/>
+    </w:rPr>
+  </w:style>
+  <w:style w:type="paragraph" w:styleId="Index">
+    <w:name w:val="Index"/>
+    <w:basedOn w:val="Normal"/>
+    <w:qFormat/>
+    <w:pPr>
+      <w:suppressLineNumbers/>
+    </w:pPr>
+    <w:rPr>
+      <w:rFonts w:cs="FreeSans"/>
+    </w:rPr>
+  </w:style>
+  <w:style w:type="paragraph" w:styleId="NormalWeb">
+    <w:name w:val="Normal (Web)"/>
+    <w:basedOn w:val="Normal"/>
+    <w:uiPriority w:val="99"/>
+    <w:semiHidden/>
+    <w:unhideWhenUsed/>
+    <w:qFormat/>
+    <w:rsid w:val="002d63ed"/>
+    <w:pPr>
+      <w:spacing w:lineRule="auto" w:line="240" w:beforeAutospacing="1" w:afterAutospacing="1"/>
+    </w:pPr>
+    <w:rPr>
+      <w:rFonts w:ascii="Times New Roman" w:hAnsi="Times New Roman" w:eastAsia="Times New Roman" w:cs="Times New Roman"/>
+      <w:sz w:val="24"/>
+      <w:szCs w:val="24"/>
+      <w:lang w:eastAsia="fr-FR"/>
+    </w:rPr>
+  </w:style>
+  <w:style w:type="paragraph" w:styleId="ListParagraph">
+    <w:name w:val="List Paragraph"/>
+    <w:basedOn w:val="Normal"/>
+    <w:uiPriority w:val="34"/>
+    <w:qFormat/>
+    <w:rsid w:val="002d63ed"/>
+    <w:pPr>
+      <w:spacing w:before="0" w:after="160"/>
+      <w:ind w:left="720" w:hanging="0"/>
+      <w:contextualSpacing/>
+    </w:pPr>
+    <w:rPr/>
+  </w:style>
+  <w:style w:type="numbering" w:styleId="NoList" w:default="1">
+    <w:name w:val="No List"/>
+    <w:uiPriority w:val="99"/>
+    <w:semiHidden/>
+    <w:unhideWhenUsed/>
+    <w:qFormat/>
   </w:style>
   <w:style w:type="table" w:default="1" w:styleId="TableNormal">
     <w:name w:val="Normal Table"/>
@@ -980,63 +1519,6 @@
         <w:right w:w="108" w:type="dxa"/>
       </w:tblCellMar>
     </w:tblPr>
-  </w:style>
-  <w:style w:type="numbering" w:default="1" w:styleId="NoList">
-    <w:name w:val="No List"/>
-    <w:uiPriority w:val="99"/>
-    <w:semiHidden/>
-    <w:unhideWhenUsed/>
-  </w:style>
-  <w:style w:type="paragraph" w:styleId="NormalWeb">
-    <w:name w:val="Normal (Web)"/>
-    <w:basedOn w:val="Normal"/>
-    <w:uiPriority w:val="99"/>
-    <w:semiHidden/>
-    <w:unhideWhenUsed/>
-    <w:rsid w:val="002D63ED"/>
-    <w:pPr>
-      <w:spacing w:before="100" w:beforeAutospacing="1" w:after="100" w:afterAutospacing="1" w:line="240" w:lineRule="auto"/>
-    </w:pPr>
-    <w:rPr>
-      <w:rFonts w:ascii="Times New Roman" w:eastAsia="Times New Roman" w:hAnsi="Times New Roman" w:cs="Times New Roman"/>
-      <w:sz w:val="24"/>
-      <w:szCs w:val="24"/>
-      <w:lang w:eastAsia="fr-FR"/>
-    </w:rPr>
-  </w:style>
-  <w:style w:type="paragraph" w:styleId="ListParagraph">
-    <w:name w:val="List Paragraph"/>
-    <w:basedOn w:val="Normal"/>
-    <w:uiPriority w:val="34"/>
-    <w:qFormat/>
-    <w:rsid w:val="002D63ED"/>
-    <w:pPr>
-      <w:ind w:left="720"/>
-      <w:contextualSpacing/>
-    </w:pPr>
-  </w:style>
-  <w:style w:type="character" w:styleId="Hyperlink">
-    <w:name w:val="Hyperlink"/>
-    <w:basedOn w:val="DefaultParagraphFont"/>
-    <w:uiPriority w:val="99"/>
-    <w:unhideWhenUsed/>
-    <w:rsid w:val="000D2C02"/>
-    <w:rPr>
-      <w:color w:val="0563C1" w:themeColor="hyperlink"/>
-      <w:u w:val="single"/>
-    </w:rPr>
-  </w:style>
-  <w:style w:type="character" w:styleId="UnresolvedMention">
-    <w:name w:val="Unresolved Mention"/>
-    <w:basedOn w:val="DefaultParagraphFont"/>
-    <w:uiPriority w:val="99"/>
-    <w:semiHidden/>
-    <w:unhideWhenUsed/>
-    <w:rsid w:val="000D2C02"/>
-    <w:rPr>
-      <w:color w:val="808080"/>
-      <w:shd w:val="clear" w:color="auto" w:fill="E6E6E6"/>
-    </w:rPr>
   </w:style>
 </w:styles>
 </file>

--- a/TP Boulangeries CCI.docx
+++ b/TP Boulangeries CCI.docx
@@ -353,6 +353,85 @@
     <w:p>
       <w:pPr>
         <w:pStyle w:val="Normal"/>
+        <w:rPr>
+          <w:sz w:val="24"/>
+        </w:rPr>
+      </w:pPr>
+      <w:r>
+        <w:rPr/>
+      </w:r>
+    </w:p>
+    <w:p>
+      <w:pPr>
+        <w:pStyle w:val="Normal"/>
+        <w:rPr>
+          <w:sz w:val="24"/>
+        </w:rPr>
+      </w:pPr>
+      <w:r>
+        <w:rPr/>
+        <w:drawing>
+          <wp:anchor behindDoc="0" distT="0" distB="0" distL="0" distR="0" simplePos="0" locked="0" layoutInCell="1" allowOverlap="1" relativeHeight="4">
+            <wp:simplePos x="0" y="0"/>
+            <wp:positionH relativeFrom="column">
+              <wp:posOffset>-449580</wp:posOffset>
+            </wp:positionH>
+            <wp:positionV relativeFrom="paragraph">
+              <wp:posOffset>-254000</wp:posOffset>
+            </wp:positionV>
+            <wp:extent cx="6660515" cy="2929255"/>
+            <wp:effectExtent l="0" t="0" r="0" b="0"/>
+            <wp:wrapSquare wrapText="largest"/>
+            <wp:docPr id="2" name="Image1" descr=""/>
+            <wp:cNvGraphicFramePr>
+              <a:graphicFrameLocks xmlns:a="http://schemas.openxmlformats.org/drawingml/2006/main" noChangeAspect="1"/>
+            </wp:cNvGraphicFramePr>
+            <a:graphic xmlns:a="http://schemas.openxmlformats.org/drawingml/2006/main">
+              <a:graphicData uri="http://schemas.openxmlformats.org/drawingml/2006/picture">
+                <pic:pic xmlns:pic="http://schemas.openxmlformats.org/drawingml/2006/picture">
+                  <pic:nvPicPr>
+                    <pic:cNvPr id="2" name="Image1" descr=""/>
+                    <pic:cNvPicPr>
+                      <a:picLocks noChangeAspect="1" noChangeArrowheads="1"/>
+                    </pic:cNvPicPr>
+                  </pic:nvPicPr>
+                  <pic:blipFill>
+                    <a:blip r:embed="rId3"/>
+                    <a:stretch>
+                      <a:fillRect/>
+                    </a:stretch>
+                  </pic:blipFill>
+                  <pic:spPr bwMode="auto">
+                    <a:xfrm>
+                      <a:off x="0" y="0"/>
+                      <a:ext cx="6660515" cy="2929255"/>
+                    </a:xfrm>
+                    <a:prstGeom prst="rect">
+                      <a:avLst/>
+                    </a:prstGeom>
+                  </pic:spPr>
+                </pic:pic>
+              </a:graphicData>
+            </a:graphic>
+          </wp:anchor>
+        </w:drawing>
+      </w:r>
+    </w:p>
+    <w:p>
+      <w:pPr>
+        <w:pStyle w:val="Normal"/>
+        <w:rPr/>
+      </w:pPr>
+      <w:r>
+        <w:rPr>
+          <w:sz w:val="24"/>
+        </w:rPr>
+        <w:t>La barre de recherche située dans le coin supérieur droit de la page permet d’accéder à des informations précises, l’utilisateur doit sélectionner le type de donnée qu’il souhaite et ensuite taper sa recherche.</w:t>
+      </w:r>
+    </w:p>
+    <w:p>
+      <w:pPr>
+        <w:pStyle w:val="Normal"/>
         <w:rPr/>
       </w:pPr>
       <w:r>
@@ -371,7 +450,13 @@
         <w:rPr>
           <w:sz w:val="24"/>
         </w:rPr>
-        <w:t>Lorsqu’on recherche une pâtisserie, on voit la liste des magasins qui la proposent et en cliquant sur un magasin présent dans les résultats, on peut voir l’adresse de ce magasin et les produits qu’il propose.</w:t>
+        <w:t>Lorsqu’on recherche une pâtisserie, on voit l</w:t>
+      </w:r>
+      <w:r>
+        <w:rPr>
+          <w:sz w:val="24"/>
+        </w:rPr>
+        <w:t>a liste des pâtisseries disponibles avec le prix le plus haut, et le plus bas proposés. En cliquant sur l’une des pâtisseries, l’utilisateur accède à une page affichant tous les magasins vendant ce produit.</w:t>
       </w:r>
     </w:p>
     <w:p>
@@ -384,6 +469,42 @@
           <w:sz w:val="24"/>
         </w:rPr>
         <w:t>Lorsqu’on recherche un magasin et qu’on le sélectionne dans la liste, on peut voir l’adresse de ce magasin et les produits qu’il propose.</w:t>
+      </w:r>
+    </w:p>
+    <w:p>
+      <w:pPr>
+        <w:pStyle w:val="Normal"/>
+        <w:rPr/>
+      </w:pPr>
+      <w:r>
+        <w:rPr>
+          <w:sz w:val="24"/>
+        </w:rPr>
+        <w:t>Il est possible, dans les tableaux de données, de cliquer sur les Produits ou  sur les Artisans pour afficher des informations liées à ces derniers.</w:t>
+      </w:r>
+    </w:p>
+    <w:p>
+      <w:pPr>
+        <w:pStyle w:val="Normal"/>
+        <w:rPr/>
+      </w:pPr>
+      <w:r>
+        <w:rPr>
+          <w:sz w:val="24"/>
+        </w:rPr>
+        <w:t>Nous aurions aussi voulu ajouter une page "Villes" plus détaillés que le popup de recherche afin que l’on puisse avoir une liste détaillées des magasins disponibles dans une ville.</w:t>
+      </w:r>
+    </w:p>
+    <w:p>
+      <w:pPr>
+        <w:pStyle w:val="Normal"/>
+        <w:rPr/>
+      </w:pPr>
+      <w:r>
+        <w:rPr>
+          <w:sz w:val="24"/>
+        </w:rPr>
+        <w:t>Mais par manque de temps, nous ne l’avons pas fait.</w:t>
       </w:r>
     </w:p>
     <w:p>
@@ -437,7 +558,7 @@
             <wp:extent cx="7229475" cy="2881630"/>
             <wp:effectExtent l="0" t="0" r="0" b="0"/>
             <wp:wrapNone/>
-            <wp:docPr id="2" name="Picture 2" descr=""/>
+            <wp:docPr id="3" name="Picture 2" descr=""/>
             <wp:cNvGraphicFramePr>
               <a:graphicFrameLocks xmlns:a="http://schemas.openxmlformats.org/drawingml/2006/main" noChangeAspect="1"/>
             </wp:cNvGraphicFramePr>
@@ -445,13 +566,13 @@
               <a:graphicData uri="http://schemas.openxmlformats.org/drawingml/2006/picture">
                 <pic:pic xmlns:pic="http://schemas.openxmlformats.org/drawingml/2006/picture">
                   <pic:nvPicPr>
-                    <pic:cNvPr id="2" name="Picture 2" descr=""/>
+                    <pic:cNvPr id="3" name="Picture 2" descr=""/>
                     <pic:cNvPicPr>
                       <a:picLocks noChangeAspect="1" noChangeArrowheads="1"/>
                     </pic:cNvPicPr>
                   </pic:nvPicPr>
                   <pic:blipFill>
-                    <a:blip r:embed="rId3"/>
+                    <a:blip r:embed="rId4"/>
                     <a:stretch>
                       <a:fillRect/>
                     </a:stretch>
@@ -493,78 +614,6 @@
     <w:p>
       <w:pPr>
         <w:pStyle w:val="Normal"/>
-        <w:rPr/>
-      </w:pPr>
-      <w:r>
-        <w:rPr/>
-      </w:r>
-    </w:p>
-    <w:p>
-      <w:pPr>
-        <w:pStyle w:val="Normal"/>
-        <w:rPr/>
-      </w:pPr>
-      <w:r>
-        <w:rPr/>
-      </w:r>
-    </w:p>
-    <w:p>
-      <w:pPr>
-        <w:pStyle w:val="Normal"/>
-        <w:rPr/>
-      </w:pPr>
-      <w:r>
-        <w:rPr/>
-      </w:r>
-    </w:p>
-    <w:p>
-      <w:pPr>
-        <w:pStyle w:val="Normal"/>
-        <w:rPr/>
-      </w:pPr>
-      <w:r>
-        <w:rPr/>
-      </w:r>
-    </w:p>
-    <w:p>
-      <w:pPr>
-        <w:pStyle w:val="Normal"/>
-        <w:rPr/>
-      </w:pPr>
-      <w:r>
-        <w:rPr/>
-      </w:r>
-    </w:p>
-    <w:p>
-      <w:pPr>
-        <w:pStyle w:val="Normal"/>
-        <w:rPr/>
-      </w:pPr>
-      <w:r>
-        <w:rPr/>
-      </w:r>
-    </w:p>
-    <w:p>
-      <w:pPr>
-        <w:pStyle w:val="Normal"/>
-        <w:rPr/>
-      </w:pPr>
-      <w:r>
-        <w:rPr/>
-      </w:r>
-    </w:p>
-    <w:p>
-      <w:pPr>
-        <w:pStyle w:val="Normal"/>
-        <w:rPr/>
-      </w:pPr>
-      <w:r>
-        <w:rPr/>
-      </w:r>
-    </w:p>
-    <w:p>
-      <w:pPr>
-        <w:pStyle w:val="Normal"/>
         <w:rPr>
           <w:sz w:val="24"/>
         </w:rPr>
@@ -595,7 +644,7 @@
         </w:rPr>
         <w:t xml:space="preserve">git </w:t>
       </w:r>
-      <w:hyperlink r:id="rId4">
+      <w:hyperlink r:id="rId5">
         <w:r>
           <w:rPr>
             <w:rStyle w:val="LienInternet"/>
@@ -629,7 +678,6 @@
           <w:szCs w:val="28"/>
         </w:rPr>
       </w:pPr>
-      <w:bookmarkStart w:id="1" w:name="__DdeLink__26_1848436017"/>
       <w:r>
         <w:rPr>
           <w:b/>
@@ -659,7 +707,7 @@
           <w:sz w:val="24"/>
           <w:szCs w:val="24"/>
         </w:rPr>
-        <w:t>Augustin s’est occupé du front (Bootstrap) , du versionning (Git, github), de la documentation et de l’UML</w:t>
+        <w:t>Augustin s’est occupé du front (Bootstrap, Html, Css) , du versionning (Git, github), de la documentation et de l’UML</w:t>
       </w:r>
     </w:p>
     <w:p>
@@ -681,7 +729,7 @@
           <w:sz w:val="24"/>
           <w:szCs w:val="24"/>
         </w:rPr>
-        <w:t>Dylan s’est occupé du backend (PHP) ainsi que de la logique (AngularJS)</w:t>
+        <w:t>Dylan s’est occupé du backend (PHP) ainsi que de la logique (Html, AngularJS)</w:t>
       </w:r>
     </w:p>
     <w:p>
@@ -697,8 +745,6 @@
           <w:szCs w:val="24"/>
         </w:rPr>
       </w:pPr>
-      <w:bookmarkStart w:id="2" w:name="__DdeLink__26_1848436017"/>
-      <w:bookmarkEnd w:id="2"/>
       <w:r>
         <w:rPr>
           <w:b w:val="false"/>
